--- a/practical1/21BCP359 Practical 1.docx
+++ b/practical1/21BCP359 Practical 1.docx
@@ -2856,6 +2856,9 @@
           </w:pBdr>
           <w:jc w:val="right"/>
         </w:pPr>
+        <w:r>
+          <w:t>1.</w:t>
+        </w:r>
         <w:r>
           <w:fldChar w:fldCharType="begin"/>
         </w:r>
